--- a/Практика_Фурье.docx
+++ b/Практика_Фурье.docx
@@ -1531,7 +1531,16 @@
         <w:spacing w:after="0" w:line="360" w:lineRule="auto"/>
       </w:pPr>
       <w:r>
-        <w:t>Современные цифровые изображения играют ключевую роль в самых разных сферах - от медицины и спутниковой съёмки до систем видеонаблюдения и повседневной фотографии. Несмотря на внешнюю простоту, каждое изображение с математической точки зрения представляет собой дискретную двумерную функцию, где каждой точке сопоставлено определённое значение яркости или цвета. В случае черно-белых изображений пиксель описывается одним числом - как правило, это значение в диапазоне от 0 до 255, которое отражает уровень освещённости данной точки. Цветные изображения задаются уже несколькими такими функциями, обычно по одной на каждый из трёх основных цветов: красный, зелёный и синий (RGB-модель).</w:t>
+        <w:t>Современные цифровые изображения играют ключевую роль в самых разных сферах - от медицины и спутниковой съёмки до систем видеонаблюдения и повседневной фотографии. Несмотря на внешнюю простоту, каждое изображение с математической точки зрения представляет собой дискретную двумерную функцию, где каждой точке сопоставлено определённое значение яркости или цвета. В случае черно-белых изображений пиксель описывается одним числом - как правило, это значение в диапазоне от 0 до 255, которое отражает уровень освещённости данной точки. Цветные изображения задаются уже несколькими такими функциями, обычно по одной на каждый из трёх основных цветов: красный, зелёный и синий (RGB-модель)</w:t>
+      </w:r>
+      <w:r>
+        <w:t xml:space="preserve"> </w:t>
+      </w:r>
+      <w:r>
+        <w:t>[1]</w:t>
+      </w:r>
+      <w:r>
+        <w:t>.</w:t>
       </w:r>
     </w:p>
     <w:p>
@@ -1574,7 +1583,13 @@
       </w:pPr>
       <w:r>
         <w:lastRenderedPageBreak/>
-        <w:t>Актуальность разработки методов фильтрации изображений обусловлена стремительным ростом объёмов визуальной информации, используемой в системах компьютерного зрения, диагностике заболеваний, автономной навигации и других областях. Повышение качества изображений и устранение помех напрямую влияет на точность принимаемых решений и эффективность дальнейшей обработки, включая распознавание объектов, сегментацию и классификацию.</w:t>
+        <w:t>Актуальность разработки методов фильтрации изображений обусловлена стремительным ростом объёмов визуальной информации, используемой в системах компьютерного зрения, диагностике заболеваний, автономной навигации и других областях</w:t>
+      </w:r>
+      <w:r>
+        <w:t xml:space="preserve"> [2]</w:t>
+      </w:r>
+      <w:r>
+        <w:t>. Повышение качества изображений и устранение помех напрямую влияет на точность принимаемых решений и эффективность дальнейшей обработки, включая распознавание объектов, сегментацию и классификацию.</w:t>
       </w:r>
     </w:p>
     <w:p>
@@ -2042,7 +2057,13 @@
         <w:t>разование Фурье</w:t>
       </w:r>
       <w:r>
-        <w:t xml:space="preserve"> переводит сигнал из временной (или пространственной) области в частотную, где каждый элемент описывает, какая частота присутствует в сигнале и с какой амплитудой и фазой. Такое представление особенно полезно, когда необходимо понять внутреннюю структуру сигнала, выявить скрытые закономерности или воздействовать только на определённые частотные компоненты.</w:t>
+        <w:t xml:space="preserve"> переводит сигнал из временной (или пространственной) области в частотную, где каждый элемент описывает, какая частота присутствует в сигнале и с какой амплитудой и фазой. Такое представление особенно полезно, когда необходимо понять внутреннюю структуру сигнала, выявить скрытые закономерности или воздействовать только на определённые частотные компоненты</w:t>
+      </w:r>
+      <w:r>
+        <w:t xml:space="preserve"> [3]</w:t>
+      </w:r>
+      <w:r>
+        <w:t>.</w:t>
       </w:r>
     </w:p>
     <w:p>
@@ -2232,21 +2253,7 @@
             <w:rFonts w:ascii="Cambria Math" w:eastAsiaTheme="minorEastAsia" w:hAnsi="Cambria Math"/>
             <w:lang w:eastAsia="ru-RU"/>
           </w:rPr>
-          <m:t>x</m:t>
-        </m:r>
-        <m:r>
-          <w:rPr>
-            <w:rFonts w:ascii="Cambria Math" w:eastAsiaTheme="minorEastAsia" w:hAnsi="Cambria Math"/>
-            <w:lang w:eastAsia="ru-RU"/>
-          </w:rPr>
-          <m:t>∈</m:t>
-        </m:r>
-        <m:r>
-          <w:rPr>
-            <w:rFonts w:ascii="Cambria Math" w:eastAsiaTheme="minorEastAsia" w:hAnsi="Cambria Math"/>
-            <w:lang w:eastAsia="ru-RU"/>
-          </w:rPr>
-          <m:t>[0, M-1]</m:t>
+          <m:t>x∈[0, M-1]</m:t>
         </m:r>
       </m:oMath>
       <w:r>
@@ -2262,35 +2269,7 @@
             <w:rFonts w:ascii="Cambria Math" w:eastAsiaTheme="minorEastAsia" w:hAnsi="Cambria Math"/>
             <w:lang w:eastAsia="ru-RU"/>
           </w:rPr>
-          <m:t>y</m:t>
-        </m:r>
-        <m:r>
-          <w:rPr>
-            <w:rFonts w:ascii="Cambria Math" w:eastAsiaTheme="minorEastAsia" w:hAnsi="Cambria Math"/>
-            <w:lang w:eastAsia="ru-RU"/>
-          </w:rPr>
-          <m:t>∈</m:t>
-        </m:r>
-        <m:r>
-          <w:rPr>
-            <w:rFonts w:ascii="Cambria Math" w:eastAsiaTheme="minorEastAsia" w:hAnsi="Cambria Math"/>
-            <w:lang w:eastAsia="ru-RU"/>
-          </w:rPr>
-          <m:t xml:space="preserve">[0, </m:t>
-        </m:r>
-        <m:r>
-          <w:rPr>
-            <w:rFonts w:ascii="Cambria Math" w:eastAsiaTheme="minorEastAsia" w:hAnsi="Cambria Math"/>
-            <w:lang w:eastAsia="ru-RU"/>
-          </w:rPr>
-          <m:t>N</m:t>
-        </m:r>
-        <m:r>
-          <w:rPr>
-            <w:rFonts w:ascii="Cambria Math" w:eastAsiaTheme="minorEastAsia" w:hAnsi="Cambria Math"/>
-            <w:lang w:eastAsia="ru-RU"/>
-          </w:rPr>
-          <m:t>-1]</m:t>
+          <m:t>y∈[0, N-1]</m:t>
         </m:r>
       </m:oMath>
       <w:r>
@@ -2494,21 +2473,7 @@
                           <w:rFonts w:ascii="Cambria Math" w:eastAsiaTheme="minorEastAsia" w:hAnsi="Cambria Math"/>
                           <w:lang w:val="en-US" w:eastAsia="ru-RU"/>
                         </w:rPr>
-                        <m:t>-2</m:t>
-                      </m:r>
-                      <m:r>
-                        <w:rPr>
-                          <w:rFonts w:ascii="Cambria Math" w:eastAsiaTheme="minorEastAsia" w:hAnsi="Cambria Math"/>
-                          <w:lang w:val="en-US" w:eastAsia="ru-RU"/>
-                        </w:rPr>
-                        <m:t>π</m:t>
-                      </m:r>
-                      <m:r>
-                        <w:rPr>
-                          <w:rFonts w:ascii="Cambria Math" w:eastAsiaTheme="minorEastAsia" w:hAnsi="Cambria Math"/>
-                          <w:lang w:val="en-US" w:eastAsia="ru-RU"/>
-                        </w:rPr>
-                        <m:t>i(</m:t>
+                        <m:t>-2πi(</m:t>
                       </m:r>
                       <m:f>
                         <m:fPr>
@@ -2801,21 +2766,7 @@
                           <w:rFonts w:ascii="Cambria Math" w:eastAsiaTheme="minorEastAsia" w:hAnsi="Cambria Math"/>
                           <w:lang w:val="en-US" w:eastAsia="ru-RU"/>
                         </w:rPr>
-                        <m:t>2</m:t>
-                      </m:r>
-                      <m:r>
-                        <w:rPr>
-                          <w:rFonts w:ascii="Cambria Math" w:eastAsiaTheme="minorEastAsia" w:hAnsi="Cambria Math"/>
-                          <w:lang w:val="en-US" w:eastAsia="ru-RU"/>
-                        </w:rPr>
-                        <m:t>π</m:t>
-                      </m:r>
-                      <m:r>
-                        <w:rPr>
-                          <w:rFonts w:ascii="Cambria Math" w:eastAsiaTheme="minorEastAsia" w:hAnsi="Cambria Math"/>
-                          <w:lang w:val="en-US" w:eastAsia="ru-RU"/>
-                        </w:rPr>
-                        <m:t>i(</m:t>
+                        <m:t>2πi(</m:t>
                       </m:r>
                       <m:f>
                         <m:fPr>
@@ -3112,15 +3063,33 @@
         <w:spacing w:after="0" w:line="360" w:lineRule="auto"/>
       </w:pPr>
       <w:r>
-        <w:t xml:space="preserve">Так как мы можем делать это деление рекурсивно — то есть каждый раз разбивать на ещё более мелкие подзадачи — количество вычислений значительно уменьшается. </w:t>
-      </w:r>
-    </w:p>
-    <w:p>
-      <w:pPr>
-        <w:spacing w:after="0" w:line="360" w:lineRule="auto"/>
-      </w:pPr>
-      <w:r>
-        <w:t>По сути, БПФ — это умный способ «перебрать» все необходимые суммы и умножения, используя симметрии и периодичность комплексных экспонент, которые встречаются в формуле преобразования Фурье. Благодаря этому алгоритму стало возможным применять преобразование Фурье в реальном времени, что очень важно для обработки изображений, аудио и других сигналов.</w:t>
+        <w:t xml:space="preserve">Так как мы можем делать это деление рекурсивно </w:t>
+      </w:r>
+      <w:r>
+        <w:t>-</w:t>
+      </w:r>
+      <w:r>
+        <w:t xml:space="preserve"> то есть каждый раз разбивать на ещё более мелкие подзадачи </w:t>
+      </w:r>
+      <w:r>
+        <w:t>-</w:t>
+      </w:r>
+      <w:r>
+        <w:t xml:space="preserve"> количество вычислений значительно уменьшается. </w:t>
+      </w:r>
+    </w:p>
+    <w:p>
+      <w:pPr>
+        <w:spacing w:after="0" w:line="360" w:lineRule="auto"/>
+      </w:pPr>
+      <w:r>
+        <w:t xml:space="preserve">По сути, БПФ </w:t>
+      </w:r>
+      <w:r>
+        <w:t>- это</w:t>
+      </w:r>
+      <w:r>
+        <w:t xml:space="preserve"> умный способ «перебрать» все необходимые суммы и умножения, используя симметрии и периодичность комплексных экспонент, которые встречаются в формуле преобразования Фурье. Благодаря этому алгоритму стало возможным применять преобразование Фурье в реальном времени, что очень важно для обработки изображений, аудио и других сигналов.</w:t>
       </w:r>
     </w:p>
     <w:p>
@@ -3182,7 +3151,25 @@
         <w:rPr>
           <w:lang w:eastAsia="ru-RU"/>
         </w:rPr>
-        <w:t>Частотная фильтрация изображений — это процесс обработки изображения в частотной области с целью выделения или подавления определённых частотных составляющих. После применения дискретного преобразования Фурье мы получаем спектр изображения, в котором каждая точка соответствует определённой частоте и амплитуде синусоидальной компоненты. Частоты в спектре связаны с особенностями изображения: низкие частоты описывают плавные, медленно меняющиеся участки, такие как фон и большие однородные области, а высокие — резкие переходы, например, края объектов, детали и шумы.</w:t>
+        <w:t xml:space="preserve">Частотная фильтрация изображений — это процесс обработки изображения в частотной области с целью выделения или подавления определённых частотных составляющих. После применения дискретного преобразования Фурье мы получаем спектр изображения, в котором каждая точка соответствует определённой частоте и амплитуде синусоидальной компоненты. Частоты в спектре связаны с особенностями изображения: низкие частоты описывают плавные, медленно меняющиеся участки, такие как фон и большие однородные области, а высокие </w:t>
+      </w:r>
+      <w:r>
+        <w:rPr>
+          <w:lang w:eastAsia="ru-RU"/>
+        </w:rPr>
+        <w:t>-</w:t>
+      </w:r>
+      <w:r>
+        <w:rPr>
+          <w:lang w:eastAsia="ru-RU"/>
+        </w:rPr>
+        <w:t xml:space="preserve"> резкие переходы, например, края объектов, детали и шумы.</w:t>
+      </w:r>
+      <w:r>
+        <w:rPr>
+          <w:lang w:eastAsia="ru-RU"/>
+        </w:rPr>
+        <w:t xml:space="preserve"> </w:t>
       </w:r>
     </w:p>
     <w:p>
@@ -3190,7 +3177,19 @@
         <w:spacing w:after="0"/>
       </w:pPr>
       <w:r>
-        <w:t>Идея частотной фильтрации состоит в том, что, изменяя амплитуды отдельных частот, мы можем управлять визуальными свойствами изображения. Например, удаляя или подавляя высокие частоты, мы уменьшаем количество мелких деталей и шумов, что делает изображение более гладким и менее «тяжёлым». Такая операция называется низкочастотной фильтрацией и часто применяется для сглаживания и подавления шумов. Напротив, если усилить высокочастотные компоненты, можно подчеркнуть границы объектов, повысить резкость и контраст изображения — это называется высокочастотной фильтрацией.</w:t>
+        <w:t>Идея частотной фильтрации состоит в том, что, изменяя амплитуды отдельных частот, мы можем управлять визуальными свойствами изображения. Например, удаляя или подавляя высокие частоты, мы уменьшаем количество мелких деталей и шумов, что делает изображение более гладким и менее «тяжёлым». Такая операция называется низкочастотной фильтрацией и часто применяется для сглаживания и подавления шумов. Напротив, если усилить высокочастотные компоненты, можно подчеркнуть границы объектов, повысить резкость и контраст изображения — это называется высокочастотной фильтрацией</w:t>
+      </w:r>
+      <w:r>
+        <w:t xml:space="preserve"> [</w:t>
+      </w:r>
+      <w:r>
+        <w:t>4</w:t>
+      </w:r>
+      <w:r>
+        <w:t>]</w:t>
+      </w:r>
+      <w:r>
+        <w:t>.</w:t>
       </w:r>
     </w:p>
     <w:p>
@@ -3516,21 +3515,7 @@
                           <w:rFonts w:ascii="Cambria Math" w:eastAsiaTheme="minorEastAsia" w:hAnsi="Cambria Math"/>
                           <w:lang w:val="en-US" w:eastAsia="ru-RU"/>
                         </w:rPr>
-                        <m:t>2</m:t>
-                      </m:r>
-                      <m:r>
-                        <w:rPr>
-                          <w:rFonts w:ascii="Cambria Math" w:eastAsiaTheme="minorEastAsia" w:hAnsi="Cambria Math"/>
-                          <w:lang w:val="en-US" w:eastAsia="ru-RU"/>
-                        </w:rPr>
-                        <m:t>π</m:t>
-                      </m:r>
-                      <m:r>
-                        <w:rPr>
-                          <w:rFonts w:ascii="Cambria Math" w:eastAsiaTheme="minorEastAsia" w:hAnsi="Cambria Math"/>
-                          <w:lang w:val="en-US" w:eastAsia="ru-RU"/>
-                        </w:rPr>
-                        <m:t>i(</m:t>
+                        <m:t>2πi(</m:t>
                       </m:r>
                       <m:f>
                         <m:fPr>
@@ -4068,10 +4053,7 @@
         </w:rPr>
       </w:pPr>
       <w:r>
-        <w:t>Напротив, высокочастотный фильтр</w:t>
-      </w:r>
-      <w:r>
-        <w:t xml:space="preserve"> с отсечкой </w:t>
+        <w:t xml:space="preserve">Напротив, высокочастотный фильтр с отсечкой </w:t>
       </w:r>
       <m:oMath>
         <m:sSub>
@@ -4097,7 +4079,6 @@
             <m:r>
               <w:rPr>
                 <w:rFonts w:ascii="Cambria Math" w:eastAsiaTheme="minorEastAsia" w:hAnsi="Cambria Math"/>
-                <w:lang w:val="en-US"/>
               </w:rPr>
               <m:t>2</m:t>
             </m:r>
@@ -4369,13 +4350,7 @@
                     <w:rPr>
                       <w:rFonts w:ascii="Cambria Math" w:eastAsiaTheme="minorEastAsia" w:hAnsi="Cambria Math"/>
                     </w:rPr>
-                    <m:t>1</m:t>
-                  </m:r>
-                  <m:r>
-                    <w:rPr>
-                      <w:rFonts w:ascii="Cambria Math" w:eastAsiaTheme="minorEastAsia" w:hAnsi="Cambria Math"/>
-                    </w:rPr>
-                    <m:t xml:space="preserve">,иначе </m:t>
+                    <m:t xml:space="preserve">1,иначе </m:t>
                   </m:r>
                 </m:e>
               </m:eqArr>
@@ -4423,13 +4398,7 @@
         <w:rPr>
           <w:rFonts w:eastAsiaTheme="minorEastAsia"/>
         </w:rPr>
-        <w:t xml:space="preserve">Кроме рассмотренных идеальных фильтров с жёсткой отсечкой, в теории и практике обработки изображений существуют и другие виды частотных фильтров. К ним относятся, например, гауссовы фильтры, которые обладают плавной характеристикой пропускания </w:t>
-      </w:r>
-      <w:r>
-        <w:rPr>
-          <w:rFonts w:eastAsiaTheme="minorEastAsia"/>
-        </w:rPr>
-        <w:t>частот</w:t>
+        <w:t>Кроме рассмотренных идеальных фильтров с жёсткой отсечкой, в теории и практике обработки изображений существуют и другие виды частотных фильтров. К ним относятся, например, гауссовы фильтры, которые обладают плавной характеристикой пропускания частот</w:t>
       </w:r>
       <w:r>
         <w:rPr>
@@ -4551,7 +4520,19 @@
         <w:rPr>
           <w:lang w:eastAsia="ru-RU"/>
         </w:rPr>
-        <w:t>Ниже описывается пошаговый алгоритм частотной фильтрации изображений, включающий необходимые предварительные действия и обратное преобразование для получения качественного результата.</w:t>
+        <w:t>Ниже описывается пошаговый алгоритм частотной фильтрации изображений, включающий необходимые предварительные действия и обратное преобразование для получения качественного результата</w:t>
+      </w:r>
+      <w:r>
+        <w:rPr>
+          <w:lang w:eastAsia="ru-RU"/>
+        </w:rPr>
+        <w:t xml:space="preserve"> [5]</w:t>
+      </w:r>
+      <w:r>
+        <w:rPr>
+          <w:lang w:eastAsia="ru-RU"/>
+        </w:rPr>
+        <w:t>.</w:t>
       </w:r>
     </w:p>
     <w:p>
@@ -4576,10 +4557,7 @@
         <w:t xml:space="preserve">Исходное </w:t>
       </w:r>
       <w:r>
-        <w:t>изображение</w:t>
-      </w:r>
-      <w:r>
-        <w:t xml:space="preserve"> </w:t>
+        <w:t xml:space="preserve">изображение </w:t>
       </w:r>
       <m:oMath>
         <m:r>
@@ -4606,13 +4584,7 @@
           <w:rPr>
             <w:rFonts w:ascii="Cambria Math" w:eastAsiaTheme="minorEastAsia" w:hAnsi="Cambria Math"/>
           </w:rPr>
-          <m:t>M</m:t>
-        </m:r>
-        <m:r>
-          <w:rPr>
-            <w:rFonts w:ascii="Cambria Math" w:eastAsiaTheme="minorEastAsia" w:hAnsi="Cambria Math"/>
-          </w:rPr>
-          <m:t>×N</m:t>
+          <m:t>M×N</m:t>
         </m:r>
       </m:oMath>
       <w:r>
@@ -4635,19 +4607,7 @@
           <w:rPr>
             <w:rFonts w:ascii="Cambria Math" w:eastAsiaTheme="minorEastAsia" w:hAnsi="Cambria Math"/>
           </w:rPr>
-          <m:t>P</m:t>
-        </m:r>
-        <m:r>
-          <w:rPr>
-            <w:rFonts w:ascii="Cambria Math" w:eastAsiaTheme="minorEastAsia" w:hAnsi="Cambria Math"/>
-          </w:rPr>
-          <m:t>×</m:t>
-        </m:r>
-        <m:r>
-          <w:rPr>
-            <w:rFonts w:ascii="Cambria Math" w:eastAsiaTheme="minorEastAsia" w:hAnsi="Cambria Math"/>
-          </w:rPr>
-          <m:t>Q</m:t>
+          <m:t>P×Q</m:t>
         </m:r>
       </m:oMath>
       <w:r>
@@ -4664,13 +4624,7 @@
           <w:rPr>
             <w:rFonts w:ascii="Cambria Math" w:eastAsiaTheme="minorEastAsia" w:hAnsi="Cambria Math"/>
           </w:rPr>
-          <m:t>P</m:t>
-        </m:r>
-        <m:r>
-          <w:rPr>
-            <w:rFonts w:ascii="Cambria Math" w:eastAsiaTheme="minorEastAsia" w:hAnsi="Cambria Math"/>
-          </w:rPr>
-          <m:t>=2M, Q=2N</m:t>
+          <m:t>P=2M, Q=2N</m:t>
         </m:r>
       </m:oMath>
       <w:r>
@@ -4711,10 +4665,7 @@
       </w:r>
       <w:r>
         <w:lastRenderedPageBreak/>
-        <w:t>умножением каждого пикселя расширенного изображения на</w:t>
-      </w:r>
-      <w:r>
-        <w:t xml:space="preserve"> </w:t>
+        <w:t xml:space="preserve">умножением каждого пикселя расширенного изображения на </w:t>
       </w:r>
       <m:oMath>
         <m:sSup>
@@ -4808,22 +4759,7 @@
         <w:t xml:space="preserve">  </w:t>
       </w:r>
       <w:r>
-        <w:t xml:space="preserve">К центрированному </w:t>
-      </w:r>
-      <w:r>
-        <w:t xml:space="preserve">и расширенному изображению применяется </w:t>
-      </w:r>
-      <w:r>
-        <w:t xml:space="preserve">быстрое </w:t>
-      </w:r>
-      <w:r>
-        <w:t>прямое двумерное дискретное преобразование Фурье, дающее комплексный спектр</w:t>
-      </w:r>
-      <w:r>
-        <w:t xml:space="preserve">. </w:t>
-      </w:r>
-      <w:r>
-        <w:t>Полученный спектр содержит информацию об амплитудах и фазах частотных компонент изображения.</w:t>
+        <w:t>К центрированному и расширенному изображению применяется быстрое прямое двумерное дискретное преобразование Фурье, дающее комплексный спектр. Полученный спектр содержит информацию об амплитудах и фазах частотных компонент изображения.</w:t>
       </w:r>
     </w:p>
     <w:p>
@@ -4894,10 +4830,7 @@
         <w:t xml:space="preserve"> </w:t>
       </w:r>
       <w:r>
-        <w:t>После применения фильтра производится обратное преобразование Фурье для перехода из частотной области обратно в пространственную</w:t>
-      </w:r>
-      <w:r>
-        <w:t>.</w:t>
+        <w:t>После применения фильтра производится обратное преобразование Фурье для перехода из частотной области обратно в пространственную.</w:t>
       </w:r>
     </w:p>
     <w:p>
@@ -4922,29 +4855,14 @@
         <w:t xml:space="preserve"> </w:t>
       </w:r>
       <w:r>
-        <w:t>Поскольку фильтрация выполнялась для расширенного изображения, финальным шагом становится вырезание из</w:t>
-      </w:r>
-      <w:r>
-        <w:t xml:space="preserve"> полученного</w:t>
-      </w:r>
-      <w:r>
-        <w:t xml:space="preserve"> массива</w:t>
-      </w:r>
-      <w:r>
-        <w:t xml:space="preserve"> области размером </w:t>
+        <w:t xml:space="preserve">Поскольку фильтрация выполнялась для расширенного изображения, финальным шагом становится вырезание из полученного массива области размером </w:t>
       </w:r>
       <m:oMath>
         <m:r>
           <w:rPr>
             <w:rFonts w:ascii="Cambria Math" w:eastAsiaTheme="minorEastAsia" w:hAnsi="Cambria Math"/>
           </w:rPr>
-          <m:t>M</m:t>
-        </m:r>
-        <m:r>
-          <w:rPr>
-            <w:rFonts w:ascii="Cambria Math" w:eastAsiaTheme="minorEastAsia" w:hAnsi="Cambria Math"/>
-          </w:rPr>
-          <m:t>×N</m:t>
+          <m:t>M×N</m:t>
         </m:r>
       </m:oMath>
       <w:r>
@@ -5022,155 +4940,134 @@
         <w:spacing w:after="0" w:line="360" w:lineRule="auto"/>
       </w:pPr>
       <w:r>
-        <w:t xml:space="preserve">Для </w:t>
-      </w:r>
-      <w:r>
-        <w:t>практического применения</w:t>
-      </w:r>
-      <w:r>
-        <w:t xml:space="preserve"> описанных методов частотной фильтрации</w:t>
-      </w:r>
-      <w:r>
-        <w:t xml:space="preserve">, описанный выше </w:t>
-      </w:r>
-      <w:r>
-        <w:t>алгоритма</w:t>
+        <w:t xml:space="preserve">Для практического применения описанных методов частотной фильтрации, описанный выше алгоритма был реализован на языке программирования Python. Выбор языка обусловлен его широким распространением в области обработки изображений и наличием мощных библиотек, таких как </w:t>
+      </w:r>
+      <w:proofErr w:type="spellStart"/>
+      <w:r>
+        <w:t>NumPy</w:t>
+      </w:r>
+      <w:proofErr w:type="spellEnd"/>
+      <w:r>
+        <w:t xml:space="preserve"> [6]</w:t>
+      </w:r>
+      <w:r>
+        <w:t xml:space="preserve"> и </w:t>
+      </w:r>
+      <w:r>
+        <w:rPr>
+          <w:lang w:val="en-US"/>
+        </w:rPr>
+        <w:t>Pillow</w:t>
       </w:r>
       <w:r>
         <w:t xml:space="preserve"> </w:t>
       </w:r>
       <w:r>
-        <w:t xml:space="preserve">был </w:t>
-      </w:r>
-      <w:r>
-        <w:t>реализован на</w:t>
-      </w:r>
-      <w:r>
-        <w:t xml:space="preserve"> языке программирования Python.</w:t>
+        <w:t>[7]</w:t>
+      </w:r>
+      <w:r>
+        <w:t xml:space="preserve">, </w:t>
+      </w:r>
+      <w:r>
+        <w:t>которые предоставляют удобные средства для работы с матрицами, а также</w:t>
       </w:r>
       <w:r>
         <w:t xml:space="preserve"> </w:t>
       </w:r>
-      <w:r>
-        <w:t xml:space="preserve">Выбор языка обусловлен его широким распространением в области обработки изображений и наличием мощных библиотек, таких как </w:t>
-      </w:r>
       <w:proofErr w:type="spellStart"/>
       <w:r>
-        <w:t>NumPy</w:t>
+        <w:rPr>
+          <w:lang w:val="en-US"/>
+        </w:rPr>
+        <w:t>Scipy</w:t>
       </w:r>
       <w:proofErr w:type="spellEnd"/>
       <w:r>
-        <w:t xml:space="preserve"> и </w:t>
+        <w:t xml:space="preserve"> для вычисления прямого и обратного дискретного преобразования Фурье</w:t>
+      </w:r>
+      <w:r>
+        <w:t xml:space="preserve"> </w:t>
+      </w:r>
+      <w:r>
+        <w:t xml:space="preserve">и </w:t>
       </w:r>
       <w:r>
         <w:rPr>
           <w:lang w:val="en-US"/>
         </w:rPr>
+        <w:t>Matplotlib</w:t>
+      </w:r>
+      <w:r>
+        <w:t xml:space="preserve"> </w:t>
+      </w:r>
+      <w:r>
+        <w:t>для визуализации данных.</w:t>
+      </w:r>
+    </w:p>
+    <w:p>
+      <w:pPr>
+        <w:spacing w:after="0" w:line="360" w:lineRule="auto"/>
+      </w:pPr>
+      <w:r>
+        <w:t xml:space="preserve">Предполагается, что на вход программы подается изображение в любом формате. С помощью средств библиотеки </w:t>
+      </w:r>
+      <w:r>
+        <w:rPr>
+          <w:lang w:val="en-US"/>
+        </w:rPr>
         <w:t>Pillow</w:t>
       </w:r>
       <w:r>
+        <w:t xml:space="preserve"> </w:t>
+      </w:r>
+      <w:r>
+        <w:t xml:space="preserve">изображение считывается по названию и принудительно переводится в черно-белый формат, после формируется двумерный массив типа </w:t>
+      </w:r>
+      <w:proofErr w:type="spellStart"/>
+      <w:r>
+        <w:rPr>
+          <w:lang w:val="en-US"/>
+        </w:rPr>
+        <w:t>Numpy</w:t>
+      </w:r>
+      <w:proofErr w:type="spellEnd"/>
+      <w:r>
+        <w:t xml:space="preserve"> </w:t>
+      </w:r>
+      <w:r>
+        <w:rPr>
+          <w:lang w:val="en-US"/>
+        </w:rPr>
+        <w:t>Array</w:t>
+      </w:r>
+      <w:r>
+        <w:t xml:space="preserve"> с интенсивностями цветов в пикселях</w:t>
+      </w:r>
+      <w:r>
+        <w:t xml:space="preserve">. </w:t>
+      </w:r>
+      <w:r>
+        <w:t xml:space="preserve">Этот функционал реализован в функции </w:t>
+      </w:r>
+      <w:r>
+        <w:rPr>
+          <w:lang w:val="en-US"/>
+        </w:rPr>
+        <w:t>load</w:t>
+      </w:r>
+      <w:r>
+        <w:t>_</w:t>
+      </w:r>
+      <w:r>
+        <w:rPr>
+          <w:lang w:val="en-US"/>
+        </w:rPr>
+        <w:t>image</w:t>
+      </w:r>
+      <w:r>
         <w:t xml:space="preserve">, </w:t>
       </w:r>
       <w:r>
-        <w:t>которые предоставляют удобные средства для работы с матрицами, а также</w:t>
-      </w:r>
-      <w:r>
-        <w:t xml:space="preserve"> </w:t>
-      </w:r>
-      <w:proofErr w:type="spellStart"/>
-      <w:r>
-        <w:rPr>
-          <w:lang w:val="en-US"/>
-        </w:rPr>
-        <w:t>Scipy</w:t>
-      </w:r>
-      <w:proofErr w:type="spellEnd"/>
-      <w:r>
-        <w:t xml:space="preserve"> для вычисления прямого и обратного дискретного преобразования Фурье</w:t>
-      </w:r>
-      <w:r>
-        <w:t xml:space="preserve"> </w:t>
-      </w:r>
-      <w:r>
-        <w:t xml:space="preserve">и </w:t>
-      </w:r>
-      <w:r>
-        <w:rPr>
-          <w:lang w:val="en-US"/>
-        </w:rPr>
-        <w:t>Matplotlib</w:t>
-      </w:r>
-      <w:r>
-        <w:t xml:space="preserve"> </w:t>
-      </w:r>
-      <w:r>
-        <w:t>для визуализации данных.</w:t>
-      </w:r>
-    </w:p>
-    <w:p>
-      <w:pPr>
-        <w:spacing w:after="0" w:line="360" w:lineRule="auto"/>
-      </w:pPr>
-      <w:r>
-        <w:t xml:space="preserve">Предполагается, что на вход программы подается изображение в любом формате. С помощью средств библиотеки </w:t>
-      </w:r>
-      <w:r>
-        <w:rPr>
-          <w:lang w:val="en-US"/>
-        </w:rPr>
-        <w:t>Pillow</w:t>
-      </w:r>
-      <w:r>
-        <w:t xml:space="preserve"> </w:t>
-      </w:r>
-      <w:r>
-        <w:t xml:space="preserve">изображение считывается по названию и принудительно переводится в черно-белый формат, после формируется двумерный массив типа </w:t>
-      </w:r>
-      <w:proofErr w:type="spellStart"/>
-      <w:r>
-        <w:rPr>
-          <w:lang w:val="en-US"/>
-        </w:rPr>
-        <w:t>Numpy</w:t>
-      </w:r>
-      <w:proofErr w:type="spellEnd"/>
-      <w:r>
-        <w:t xml:space="preserve"> </w:t>
-      </w:r>
-      <w:r>
-        <w:rPr>
-          <w:lang w:val="en-US"/>
-        </w:rPr>
-        <w:t>Array</w:t>
-      </w:r>
-      <w:r>
-        <w:t xml:space="preserve"> с интенсивностями цветов в пикселях</w:t>
-      </w:r>
-      <w:r>
-        <w:t xml:space="preserve">. </w:t>
-      </w:r>
-      <w:r>
-        <w:t xml:space="preserve">Этот функционал реализован в функции </w:t>
-      </w:r>
-      <w:r>
-        <w:rPr>
-          <w:lang w:val="en-US"/>
-        </w:rPr>
-        <w:t>load</w:t>
-      </w:r>
-      <w:r>
-        <w:t>_</w:t>
-      </w:r>
-      <w:r>
-        <w:rPr>
-          <w:lang w:val="en-US"/>
-        </w:rPr>
-        <w:t>image</w:t>
-      </w:r>
-      <w:r>
-        <w:t xml:space="preserve">, </w:t>
-      </w:r>
-      <w:r>
         <w:t>код которой представлен на рисунке 1.</w:t>
       </w:r>
     </w:p>
@@ -5184,6 +5081,7 @@
       </w:pPr>
       <w:r>
         <w:rPr>
+          <w:noProof/>
           <w:lang w:eastAsia="ru-RU"/>
         </w:rPr>
         <w:drawing>
@@ -5338,6 +5236,7 @@
       </w:pPr>
       <w:r>
         <w:rPr>
+          <w:noProof/>
           <w:lang w:eastAsia="ru-RU"/>
         </w:rPr>
         <w:drawing>
@@ -5439,7 +5338,99 @@
         </w:rPr>
       </w:pPr>
       <w:r>
+        <w:rPr>
+          <w:rFonts w:cs="Times New Roman"/>
+          <w:szCs w:val="28"/>
+        </w:rPr>
         <w:t xml:space="preserve">На вход функция принимает исходное изображение в виде двумерного массива </w:t>
+      </w:r>
+      <w:r>
+        <w:rPr>
+          <w:rStyle w:val="HTML"/>
+          <w:rFonts w:ascii="Times New Roman" w:eastAsiaTheme="minorHAnsi" w:hAnsi="Times New Roman" w:cs="Times New Roman"/>
+          <w:sz w:val="28"/>
+          <w:szCs w:val="28"/>
+          <w:lang w:val="en-US"/>
+        </w:rPr>
+        <w:t>image</w:t>
+      </w:r>
+      <w:r>
+        <w:rPr>
+          <w:rFonts w:cs="Times New Roman"/>
+          <w:szCs w:val="28"/>
+        </w:rPr>
+        <w:t xml:space="preserve"> и целочисленные размеры </w:t>
+      </w:r>
+      <w:r>
+        <w:rPr>
+          <w:rStyle w:val="HTML"/>
+          <w:rFonts w:ascii="Times New Roman" w:eastAsiaTheme="minorHAnsi" w:hAnsi="Times New Roman" w:cs="Times New Roman"/>
+          <w:sz w:val="28"/>
+          <w:szCs w:val="28"/>
+        </w:rPr>
+        <w:t>p</w:t>
+      </w:r>
+      <w:r>
+        <w:rPr>
+          <w:rFonts w:cs="Times New Roman"/>
+          <w:szCs w:val="28"/>
+        </w:rPr>
+        <w:t xml:space="preserve"> и </w:t>
+      </w:r>
+      <w:r>
+        <w:rPr>
+          <w:rStyle w:val="HTML"/>
+          <w:rFonts w:ascii="Times New Roman" w:eastAsiaTheme="minorHAnsi" w:hAnsi="Times New Roman" w:cs="Times New Roman"/>
+          <w:sz w:val="28"/>
+          <w:szCs w:val="28"/>
+        </w:rPr>
+        <w:t>q</w:t>
+      </w:r>
+      <w:r>
+        <w:rPr>
+          <w:rFonts w:cs="Times New Roman"/>
+          <w:szCs w:val="28"/>
+        </w:rPr>
+        <w:t xml:space="preserve">, которые определяют размеры расширенного изображения. Сначала вычисляются текущие размеры изображения </w:t>
+      </w:r>
+      <w:r>
+        <w:rPr>
+          <w:rStyle w:val="HTML"/>
+          <w:rFonts w:ascii="Times New Roman" w:eastAsiaTheme="minorHAnsi" w:hAnsi="Times New Roman" w:cs="Times New Roman"/>
+          <w:sz w:val="28"/>
+          <w:szCs w:val="28"/>
+        </w:rPr>
+        <w:t>m</w:t>
+      </w:r>
+      <w:r>
+        <w:rPr>
+          <w:rFonts w:cs="Times New Roman"/>
+          <w:szCs w:val="28"/>
+        </w:rPr>
+        <w:t xml:space="preserve"> и </w:t>
+      </w:r>
+      <w:r>
+        <w:rPr>
+          <w:rStyle w:val="HTML"/>
+          <w:rFonts w:ascii="Times New Roman" w:eastAsiaTheme="minorHAnsi" w:hAnsi="Times New Roman" w:cs="Times New Roman"/>
+          <w:sz w:val="28"/>
+          <w:szCs w:val="28"/>
+        </w:rPr>
+        <w:t>n</w:t>
+      </w:r>
+      <w:r>
+        <w:rPr>
+          <w:rFonts w:cs="Times New Roman"/>
+          <w:szCs w:val="28"/>
+        </w:rPr>
+        <w:t>. Затем рассчитывается количество строк и столбцов, которые</w:t>
+      </w:r>
+      <w:r>
+        <w:t xml:space="preserve"> </w:t>
+      </w:r>
+      <w:r>
+        <w:lastRenderedPageBreak/>
+        <w:t xml:space="preserve">необходимо добавить сверху, снизу, слева и справа, чтобы получить итоговый размер </w:t>
       </w:r>
       <w:proofErr w:type="spellStart"/>
       <w:r>
@@ -5447,70 +5438,11 @@
           <w:rStyle w:val="HTML"/>
           <w:rFonts w:eastAsiaTheme="minorHAnsi"/>
         </w:rPr>
-        <w:t>image</w:t>
+        <w:t>p×q</w:t>
       </w:r>
       <w:proofErr w:type="spellEnd"/>
       <w:r>
-        <w:t xml:space="preserve"> и целочисленные размеры </w:t>
-      </w:r>
-      <w:r>
-        <w:rPr>
-          <w:rStyle w:val="HTML"/>
-          <w:rFonts w:eastAsiaTheme="minorHAnsi"/>
-        </w:rPr>
-        <w:t>p</w:t>
-      </w:r>
-      <w:r>
-        <w:t xml:space="preserve"> и </w:t>
-      </w:r>
-      <w:r>
-        <w:rPr>
-          <w:rStyle w:val="HTML"/>
-          <w:rFonts w:eastAsiaTheme="minorHAnsi"/>
-        </w:rPr>
-        <w:t>q</w:t>
-      </w:r>
-      <w:r>
-        <w:t xml:space="preserve">, которые определяют размеры расширенного изображения. Сначала вычисляются текущие размеры изображения </w:t>
-      </w:r>
-      <w:r>
-        <w:rPr>
-          <w:rStyle w:val="HTML"/>
-          <w:rFonts w:eastAsiaTheme="minorHAnsi"/>
-        </w:rPr>
-        <w:t>m</w:t>
-      </w:r>
-      <w:r>
-        <w:t xml:space="preserve"> и </w:t>
-      </w:r>
-      <w:r>
-        <w:rPr>
-          <w:rStyle w:val="HTML"/>
-          <w:rFonts w:eastAsiaTheme="minorHAnsi"/>
-        </w:rPr>
-        <w:t>n</w:t>
-      </w:r>
-      <w:r>
-        <w:t xml:space="preserve">. Затем рассчитывается количество строк и столбцов, которые </w:t>
-      </w:r>
-      <w:r>
-        <w:lastRenderedPageBreak/>
-        <w:t xml:space="preserve">необходимо добавить сверху, снизу, слева и справа, чтобы получить итоговый размер </w:t>
-      </w:r>
-      <w:proofErr w:type="spellStart"/>
-      <w:r>
-        <w:rPr>
-          <w:rStyle w:val="HTML"/>
-          <w:rFonts w:eastAsiaTheme="minorHAnsi"/>
-        </w:rPr>
-        <w:t>p×q</w:t>
-      </w:r>
-      <w:proofErr w:type="spellEnd"/>
-      <w:r>
-        <w:t>. Распределение добавляемых строк и столбцов осуществляется симметрично: количество добавленных строк сверху и снизу, а также слева и справа стараются сделать максимально равным, с учётом чётности размеров.</w:t>
-      </w:r>
-      <w:r>
-        <w:t xml:space="preserve"> Реализация показана на рисунке 3.</w:t>
+        <w:t>. Распределение добавляемых строк и столбцов осуществляется симметрично: количество добавленных строк сверху и снизу, а также слева и справа стараются сделать максимально равным, с учётом чётности размеров. Реализация показана на рисунке 3.</w:t>
       </w:r>
     </w:p>
     <w:p>
@@ -5523,6 +5455,7 @@
       </w:pPr>
       <w:r>
         <w:rPr>
+          <w:noProof/>
           <w:lang w:eastAsia="ru-RU"/>
         </w:rPr>
         <w:drawing>
@@ -5623,13 +5556,7 @@
         <w:rPr>
           <w:lang w:eastAsia="ru-RU"/>
         </w:rPr>
-        <w:t>код которой показан на рисунке 4,</w:t>
-      </w:r>
-      <w:r>
-        <w:rPr>
-          <w:lang w:eastAsia="ru-RU"/>
-        </w:rPr>
-        <w:t xml:space="preserve"> выполняет преобразование Фурье изображения, представленное в виде двумерного массива интенсивностей пикселей. На вход подаётся массив </w:t>
+        <w:t xml:space="preserve">код которой показан на рисунке 4, выполняет преобразование Фурье изображения, представленное в виде двумерного массива интенсивностей пикселей. На вход подаётся массив </w:t>
       </w:r>
       <w:proofErr w:type="spellStart"/>
       <w:r>
@@ -5648,9 +5575,9 @@
       <w:proofErr w:type="spellStart"/>
       <w:r>
         <w:rPr>
-          <w:lang w:eastAsia="ru-RU"/>
-        </w:rPr>
-        <w:t>numpy.fft</w:t>
+          <w:lang w:val="en-US" w:eastAsia="ru-RU"/>
+        </w:rPr>
+        <w:t>scipy</w:t>
       </w:r>
       <w:proofErr w:type="spellEnd"/>
       <w:r>
@@ -5659,6 +5586,26 @@
         </w:rPr>
         <w:t>.</w:t>
       </w:r>
+      <w:proofErr w:type="spellStart"/>
+      <w:r>
+        <w:rPr>
+          <w:lang w:eastAsia="ru-RU"/>
+        </w:rPr>
+        <w:t>fft</w:t>
+      </w:r>
+      <w:proofErr w:type="spellEnd"/>
+      <w:r>
+        <w:rPr>
+          <w:lang w:eastAsia="ru-RU"/>
+        </w:rPr>
+        <w:t xml:space="preserve"> [8]</w:t>
+      </w:r>
+      <w:r>
+        <w:rPr>
+          <w:lang w:eastAsia="ru-RU"/>
+        </w:rPr>
+        <w:t>.</w:t>
+      </w:r>
     </w:p>
     <w:p>
       <w:pPr>
@@ -5683,6 +5630,12 @@
       <w:proofErr w:type="spellEnd"/>
       <w:r>
         <w:rPr>
+          <w:lang w:val="en-US" w:eastAsia="ru-RU"/>
+        </w:rPr>
+        <w:t xml:space="preserve"> [9]</w:t>
+      </w:r>
+      <w:r>
+        <w:rPr>
           <w:lang w:eastAsia="ru-RU"/>
         </w:rPr>
         <w:t>.</w:t>
@@ -5718,6 +5671,7 @@
       </w:pPr>
       <w:r>
         <w:rPr>
+          <w:noProof/>
           <w:lang w:eastAsia="ru-RU"/>
         </w:rPr>
         <w:lastRenderedPageBreak/>
@@ -5808,13 +5762,7 @@
         <w:t xml:space="preserve"> </w:t>
       </w:r>
       <w:r>
-        <w:t>п</w:t>
-      </w:r>
-      <w:r>
-        <w:t>редназначена для частотной фильтрации изображения в спектральной области с использованием полосового фильтра. Она принимает на вход сдвинутый спектр изображения и два параметра — нижнюю и верхнюю границы частотной полосы, задающие радиусы вокруг центра спектра, которые необходимо пропустить. Внутри функции вычисляются размеры спектра и координаты его центра, после чего для каждой точки спектра определяется расстояние до центра, что соответствует частоте. На основе этих расстояний формируется маска, которая пропускает только те частоты, что находятся в диапазоне от нижней до верхней границы, подавляя все остальные. Затем маска поэлементно умножается на спектр изображения, что приводит к фильтрации. После этого отфильтрованный спектр преобразуется обратно в исходное расположение при помощи обратного сдвига, и выполняется обратное дискретное преобразование Фурье для получения обработанного изображения в пространственной области. Для устранения возможных мнимых значений результат приводится к действительной части с помощью вычисления модуля комплексных чисел. Функция возвращает два результата: амплитудный спектр после применения фильтра и само восстановленное изображение после обратного преобразования. Такой подход позволяет выделять или подавлять определённые частотные компоненты, управляя визуальными характеристиками изображения.</w:t>
-      </w:r>
-      <w:r>
-        <w:t xml:space="preserve"> Код описанной функции показан на рисунке 5.</w:t>
+        <w:t>предназначена для частотной фильтрации изображения в спектральной области с использованием полосового фильтра. Она принимает на вход сдвинутый спектр изображения и два параметра — нижнюю и верхнюю границы частотной полосы, задающие радиусы вокруг центра спектра, которые необходимо пропустить. Внутри функции вычисляются размеры спектра и координаты его центра, после чего для каждой точки спектра определяется расстояние до центра, что соответствует частоте. На основе этих расстояний формируется маска, которая пропускает только те частоты, что находятся в диапазоне от нижней до верхней границы, подавляя все остальные. Затем маска поэлементно умножается на спектр изображения, что приводит к фильтрации. После этого отфильтрованный спектр преобразуется обратно в исходное расположение при помощи обратного сдвига, и выполняется обратное дискретное преобразование Фурье для получения обработанного изображения в пространственной области. Для устранения возможных мнимых значений результат приводится к действительной части с помощью вычисления модуля комплексных чисел. Функция возвращает два результата: амплитудный спектр после применения фильтра и само восстановленное изображение после обратного преобразования. Такой подход позволяет выделять или подавлять определённые частотные компоненты, управляя визуальными характеристиками изображения. Код описанной функции показан на рисунке 5.</w:t>
       </w:r>
     </w:p>
     <w:p>
@@ -5827,6 +5775,7 @@
       </w:pPr>
       <w:r>
         <w:rPr>
+          <w:noProof/>
           <w:lang w:eastAsia="ru-RU"/>
         </w:rPr>
         <w:lastRenderedPageBreak/>
@@ -6067,7 +6016,25 @@
         <w:rPr>
           <w:lang w:eastAsia="ru-RU"/>
         </w:rPr>
-        <w:t>На рисунке 6 показан результат обработки изображения, спектр которого был ограничен сверху. Как можем увидеть изображение стало не таким четким, ярко выражена периодичность на восстановленном изображении. Так как центр спектра не был тронут, среднее значение интенсивности пикселей осталось неизменным.</w:t>
+        <w:t>На рисунке 6 показан результат обработки изображения, спектр которого был ограничен сверху. Как можем увидеть изображение стало не таким четким, ярко выражена периодичность на восстановленном изображении. Так как центр спектра не был тронут, среднее значение интенсивности пикселей осталось неизменным</w:t>
+      </w:r>
+      <w:r>
+        <w:rPr>
+          <w:lang w:eastAsia="ru-RU"/>
+        </w:rPr>
+        <w:t xml:space="preserve"> </w:t>
+      </w:r>
+      <w:r>
+        <w:rPr>
+          <w:lang w:eastAsia="ru-RU"/>
+        </w:rPr>
+        <w:t>[10]</w:t>
+      </w:r>
+      <w:r>
+        <w:rPr>
+          <w:lang w:eastAsia="ru-RU"/>
+        </w:rPr>
+        <w:t>.</w:t>
       </w:r>
     </w:p>
     <w:p>
@@ -6166,10 +6133,7 @@
       </w:pPr>
       <w:r>
         <w:lastRenderedPageBreak/>
-        <w:t>Изменив параметры обрезки спектра, а именно увеличив значение нижней границы пропускаемых частот, мы исключаем из спектра все низкочастотные компоненты, которые отвечают за плавные переходы яркости и общую структуру изображения. В результате сохраняются в основном высокочастотные составляющие, содержащие информацию о резких изменениях интенсивности — границах объектов, текстуре и мелких деталях. Это приводит к визуальному эффекту усиления контуров: фон и однородные области становятся почти черными, а границы между различными участками изображения становятся более выраженными. Такой подход позволяет эффективно выделить структуру и контуры объектов, что может быть полезно, например, для последующего анализа формы, сегментации или распознавания объектов на изображении.</w:t>
-      </w:r>
-      <w:r>
-        <w:t xml:space="preserve"> Результат показан на рисунке 7</w:t>
+        <w:t>Изменив параметры обрезки спектра, а именно увеличив значение нижней границы пропускаемых частот, мы исключаем из спектра все низкочастотные компоненты, которые отвечают за плавные переходы яркости и общую структуру изображения. В результате сохраняются в основном высокочастотные составляющие, содержащие информацию о резких изменениях интенсивности — границах объектов, текстуре и мелких деталях. Это приводит к визуальному эффекту усиления контуров: фон и однородные области становятся почти черными, а границы между различными участками изображения становятся более выраженными. Такой подход позволяет эффективно выделить структуру и контуры объектов, что может быть полезно, например, для последующего анализа формы, сегментации или распознавания объектов на изображении. Результат показан на рисунке 7</w:t>
       </w:r>
     </w:p>
     <w:p>
@@ -6504,6 +6468,679 @@
         <w:t>СПИСОК ИСПОЛЬЗОВАННЫХ ИСТОЧНИКОВ</w:t>
       </w:r>
       <w:bookmarkEnd w:id="7"/>
+    </w:p>
+    <w:p>
+      <w:pPr>
+        <w:rPr>
+          <w:lang w:eastAsia="ru-RU"/>
+        </w:rPr>
+      </w:pPr>
+    </w:p>
+    <w:p>
+      <w:pPr>
+        <w:spacing w:after="0" w:line="360" w:lineRule="auto"/>
+        <w:rPr>
+          <w:lang w:val="en-US" w:eastAsia="ru-RU"/>
+        </w:rPr>
+      </w:pPr>
+      <w:r>
+        <w:rPr>
+          <w:lang w:val="en-US" w:eastAsia="ru-RU"/>
+        </w:rPr>
+        <w:t xml:space="preserve">1. </w:t>
+      </w:r>
+      <w:proofErr w:type="spellStart"/>
+      <w:r>
+        <w:rPr>
+          <w:lang w:val="en-US" w:eastAsia="ru-RU"/>
+        </w:rPr>
+        <w:t>Ingale</w:t>
+      </w:r>
+      <w:proofErr w:type="spellEnd"/>
+      <w:r>
+        <w:rPr>
+          <w:lang w:val="en-US" w:eastAsia="ru-RU"/>
+        </w:rPr>
+        <w:t xml:space="preserve"> P.M. The Importance of Digital Image Processing and Its Applications [</w:t>
+      </w:r>
+      <w:proofErr w:type="spellStart"/>
+      <w:r>
+        <w:rPr>
+          <w:lang w:val="en-US" w:eastAsia="ru-RU"/>
+        </w:rPr>
+        <w:t>Электронный</w:t>
+      </w:r>
+      <w:proofErr w:type="spellEnd"/>
+      <w:r>
+        <w:rPr>
+          <w:lang w:val="en-US" w:eastAsia="ru-RU"/>
+        </w:rPr>
+        <w:t xml:space="preserve"> </w:t>
+      </w:r>
+      <w:proofErr w:type="spellStart"/>
+      <w:r>
+        <w:rPr>
+          <w:lang w:val="en-US" w:eastAsia="ru-RU"/>
+        </w:rPr>
+        <w:t>ресурс</w:t>
+      </w:r>
+      <w:proofErr w:type="spellEnd"/>
+      <w:r>
+        <w:rPr>
+          <w:lang w:val="en-US" w:eastAsia="ru-RU"/>
+        </w:rPr>
+        <w:t xml:space="preserve">] // International Journal of Scientific Research in Computer Science and Engineering. – 2018. – Т. 6. – № 1. – С. 22–25. – </w:t>
+      </w:r>
+      <w:proofErr w:type="spellStart"/>
+      <w:r>
+        <w:rPr>
+          <w:lang w:val="en-US" w:eastAsia="ru-RU"/>
+        </w:rPr>
+        <w:t>Режим</w:t>
+      </w:r>
+      <w:proofErr w:type="spellEnd"/>
+      <w:r>
+        <w:rPr>
+          <w:lang w:val="en-US" w:eastAsia="ru-RU"/>
+        </w:rPr>
+        <w:t xml:space="preserve"> </w:t>
+      </w:r>
+      <w:proofErr w:type="spellStart"/>
+      <w:r>
+        <w:rPr>
+          <w:lang w:val="en-US" w:eastAsia="ru-RU"/>
+        </w:rPr>
+        <w:t>доступа</w:t>
+      </w:r>
+      <w:proofErr w:type="spellEnd"/>
+      <w:r>
+        <w:rPr>
+          <w:lang w:val="en-US" w:eastAsia="ru-RU"/>
+        </w:rPr>
+        <w:t>:</w:t>
+      </w:r>
+      <w:r>
+        <w:rPr>
+          <w:lang w:val="en-US" w:eastAsia="ru-RU"/>
+        </w:rPr>
+        <w:t xml:space="preserve"> </w:t>
+      </w:r>
+      <w:r>
+        <w:rPr>
+          <w:lang w:val="en-US" w:eastAsia="ru-RU"/>
+        </w:rPr>
+        <w:t>https://ijsrcse.isroset.org/index.php/j/article/view/220 (</w:t>
+      </w:r>
+      <w:r>
+        <w:rPr>
+          <w:lang w:eastAsia="ru-RU"/>
+        </w:rPr>
+        <w:t>дата</w:t>
+      </w:r>
+      <w:r>
+        <w:rPr>
+          <w:lang w:val="en-US" w:eastAsia="ru-RU"/>
+        </w:rPr>
+        <w:t xml:space="preserve"> </w:t>
+      </w:r>
+      <w:r>
+        <w:rPr>
+          <w:lang w:eastAsia="ru-RU"/>
+        </w:rPr>
+        <w:t>обращения</w:t>
+      </w:r>
+      <w:r>
+        <w:rPr>
+          <w:lang w:val="en-US" w:eastAsia="ru-RU"/>
+        </w:rPr>
+        <w:t>: 01.07.2025).</w:t>
+      </w:r>
+    </w:p>
+    <w:p>
+      <w:pPr>
+        <w:spacing w:after="0" w:line="360" w:lineRule="auto"/>
+        <w:rPr>
+          <w:lang w:val="en-US" w:eastAsia="ru-RU"/>
+        </w:rPr>
+      </w:pPr>
+      <w:r>
+        <w:rPr>
+          <w:lang w:val="en-US" w:eastAsia="ru-RU"/>
+        </w:rPr>
+        <w:t xml:space="preserve">2. </w:t>
+      </w:r>
+      <w:proofErr w:type="spellStart"/>
+      <w:r>
+        <w:rPr>
+          <w:lang w:val="en-US" w:eastAsia="ru-RU"/>
+        </w:rPr>
+        <w:t>Haralick</w:t>
+      </w:r>
+      <w:proofErr w:type="spellEnd"/>
+      <w:r>
+        <w:rPr>
+          <w:lang w:val="en-US" w:eastAsia="ru-RU"/>
+        </w:rPr>
+        <w:t xml:space="preserve"> R.M., Shapiro L.G. Image Segmentation Techniques [</w:t>
+      </w:r>
+      <w:proofErr w:type="spellStart"/>
+      <w:r>
+        <w:rPr>
+          <w:lang w:val="en-US" w:eastAsia="ru-RU"/>
+        </w:rPr>
+        <w:t>Электронный</w:t>
+      </w:r>
+      <w:proofErr w:type="spellEnd"/>
+      <w:r>
+        <w:rPr>
+          <w:lang w:val="en-US" w:eastAsia="ru-RU"/>
+        </w:rPr>
+        <w:t xml:space="preserve"> </w:t>
+      </w:r>
+      <w:proofErr w:type="spellStart"/>
+      <w:r>
+        <w:rPr>
+          <w:lang w:val="en-US" w:eastAsia="ru-RU"/>
+        </w:rPr>
+        <w:t>ресурс</w:t>
+      </w:r>
+      <w:proofErr w:type="spellEnd"/>
+      <w:r>
+        <w:rPr>
+          <w:lang w:val="en-US" w:eastAsia="ru-RU"/>
+        </w:rPr>
+        <w:t>] // Computer Vision, Graphics, and Image Processing. – 1985. – Т. 29. – № 1. – С. 100–132. – DOI: 10.1016/S0734‑189</w:t>
+      </w:r>
+      <w:proofErr w:type="gramStart"/>
+      <w:r>
+        <w:rPr>
+          <w:lang w:val="en-US" w:eastAsia="ru-RU"/>
+        </w:rPr>
+        <w:t>X(</w:t>
+      </w:r>
+      <w:proofErr w:type="gramEnd"/>
+      <w:r>
+        <w:rPr>
+          <w:lang w:val="en-US" w:eastAsia="ru-RU"/>
+        </w:rPr>
+        <w:t xml:space="preserve">85)90153‑7 – </w:t>
+      </w:r>
+      <w:proofErr w:type="spellStart"/>
+      <w:r>
+        <w:rPr>
+          <w:lang w:val="en-US" w:eastAsia="ru-RU"/>
+        </w:rPr>
+        <w:t>Режим</w:t>
+      </w:r>
+      <w:proofErr w:type="spellEnd"/>
+      <w:r>
+        <w:rPr>
+          <w:lang w:val="en-US" w:eastAsia="ru-RU"/>
+        </w:rPr>
+        <w:t xml:space="preserve"> </w:t>
+      </w:r>
+      <w:proofErr w:type="spellStart"/>
+      <w:r>
+        <w:rPr>
+          <w:lang w:val="en-US" w:eastAsia="ru-RU"/>
+        </w:rPr>
+        <w:t>доступа</w:t>
+      </w:r>
+      <w:proofErr w:type="spellEnd"/>
+      <w:r>
+        <w:rPr>
+          <w:lang w:val="en-US" w:eastAsia="ru-RU"/>
+        </w:rPr>
+        <w:t>:</w:t>
+      </w:r>
+      <w:r>
+        <w:rPr>
+          <w:lang w:val="en-US" w:eastAsia="ru-RU"/>
+        </w:rPr>
+        <w:t xml:space="preserve"> </w:t>
+      </w:r>
+      <w:r>
+        <w:rPr>
+          <w:lang w:val="en-US" w:eastAsia="ru-RU"/>
+        </w:rPr>
+        <w:t>https://doi.org/10.1016/S0734-189X(85)90153-7 (</w:t>
+      </w:r>
+      <w:r>
+        <w:rPr>
+          <w:lang w:eastAsia="ru-RU"/>
+        </w:rPr>
+        <w:t>дата</w:t>
+      </w:r>
+      <w:r>
+        <w:rPr>
+          <w:lang w:val="en-US" w:eastAsia="ru-RU"/>
+        </w:rPr>
+        <w:t xml:space="preserve"> </w:t>
+      </w:r>
+      <w:r>
+        <w:rPr>
+          <w:lang w:eastAsia="ru-RU"/>
+        </w:rPr>
+        <w:t>обращения</w:t>
+      </w:r>
+      <w:r>
+        <w:rPr>
+          <w:lang w:val="en-US" w:eastAsia="ru-RU"/>
+        </w:rPr>
+        <w:t>: 01.07.2025)</w:t>
+      </w:r>
+      <w:r>
+        <w:rPr>
+          <w:lang w:val="en-US" w:eastAsia="ru-RU"/>
+        </w:rPr>
+        <w:t>.</w:t>
+      </w:r>
+    </w:p>
+    <w:p>
+      <w:pPr>
+        <w:spacing w:after="0" w:line="360" w:lineRule="auto"/>
+        <w:rPr>
+          <w:lang w:eastAsia="ru-RU"/>
+        </w:rPr>
+      </w:pPr>
+      <w:r>
+        <w:rPr>
+          <w:lang w:eastAsia="ru-RU"/>
+        </w:rPr>
+        <w:t xml:space="preserve">3. </w:t>
+      </w:r>
+      <w:r>
+        <w:rPr>
+          <w:lang w:eastAsia="ru-RU"/>
+        </w:rPr>
+        <w:t>Скворцов, П. И., Каримов, Т. М. Введение в цифровую обработку сигналов и изображений. Разд. 3: Спектральный анализ, преобразование Фурье, фильтрация в частотной области / П. И. Скворцов, Т. М. Каримов. — Москва: Издательство МЦНМО, 2016. — 320 с.: ил. — ISBN 978‑5‑94074‑473‑8.</w:t>
+      </w:r>
+    </w:p>
+    <w:p>
+      <w:pPr>
+        <w:spacing w:after="0" w:line="360" w:lineRule="auto"/>
+        <w:rPr>
+          <w:lang w:eastAsia="ru-RU"/>
+        </w:rPr>
+      </w:pPr>
+      <w:r>
+        <w:t xml:space="preserve">4. </w:t>
+      </w:r>
+      <w:r>
+        <w:t xml:space="preserve">Гонсалес, Р. Цифровая обработка изображений / Р. Гонсалес, Р. </w:t>
+      </w:r>
+      <w:proofErr w:type="gramStart"/>
+      <w:r>
+        <w:t>Вудс ;</w:t>
+      </w:r>
+      <w:proofErr w:type="gramEnd"/>
+      <w:r>
+        <w:t xml:space="preserve"> пер. с англ. Л. И. Рубанова, П. А. </w:t>
+      </w:r>
+      <w:proofErr w:type="spellStart"/>
+      <w:r>
+        <w:t>Чочиа</w:t>
+      </w:r>
+      <w:proofErr w:type="spellEnd"/>
+      <w:r>
+        <w:t xml:space="preserve"> ; науч. ред. пер. П. А. </w:t>
+      </w:r>
+      <w:proofErr w:type="spellStart"/>
+      <w:r>
+        <w:t>Чочиа</w:t>
+      </w:r>
+      <w:proofErr w:type="spellEnd"/>
+      <w:r>
+        <w:t xml:space="preserve">. — 3-е изд., </w:t>
+      </w:r>
+      <w:proofErr w:type="spellStart"/>
+      <w:r>
+        <w:t>испр</w:t>
+      </w:r>
+      <w:proofErr w:type="spellEnd"/>
+      <w:r>
+        <w:t xml:space="preserve">. и доп. — </w:t>
+      </w:r>
+      <w:proofErr w:type="gramStart"/>
+      <w:r>
+        <w:t>Москва :</w:t>
+      </w:r>
+      <w:proofErr w:type="gramEnd"/>
+      <w:r>
+        <w:t xml:space="preserve"> Техносфера, 2012. — 1104 с. — ISBN 978-5-94836-331-8. — С. 240–280.</w:t>
+      </w:r>
+    </w:p>
+    <w:p>
+      <w:pPr>
+        <w:spacing w:after="0" w:line="360" w:lineRule="auto"/>
+      </w:pPr>
+      <w:r>
+        <w:rPr>
+          <w:lang w:eastAsia="ru-RU"/>
+        </w:rPr>
+        <w:t>5</w:t>
+      </w:r>
+      <w:r>
+        <w:rPr>
+          <w:lang w:eastAsia="ru-RU"/>
+        </w:rPr>
+        <w:t xml:space="preserve">. </w:t>
+      </w:r>
+      <w:r>
+        <w:t xml:space="preserve">Гонсалес, Р. Цифровая обработка изображений / Р. Гонсалес, Р. </w:t>
+      </w:r>
+      <w:proofErr w:type="gramStart"/>
+      <w:r>
+        <w:t>Вудс ;</w:t>
+      </w:r>
+      <w:proofErr w:type="gramEnd"/>
+      <w:r>
+        <w:t xml:space="preserve"> пер. с англ. Л. И. Рубанова, П. А. </w:t>
+      </w:r>
+      <w:proofErr w:type="spellStart"/>
+      <w:r>
+        <w:t>Чочиа</w:t>
+      </w:r>
+      <w:proofErr w:type="spellEnd"/>
+      <w:r>
+        <w:t xml:space="preserve"> ; науч. ред. пер. П. А. </w:t>
+      </w:r>
+      <w:proofErr w:type="spellStart"/>
+      <w:r>
+        <w:t>Чочиа</w:t>
+      </w:r>
+      <w:proofErr w:type="spellEnd"/>
+      <w:r>
+        <w:t xml:space="preserve">. — 3-е изд., </w:t>
+      </w:r>
+      <w:proofErr w:type="spellStart"/>
+      <w:r>
+        <w:t>испр</w:t>
+      </w:r>
+      <w:proofErr w:type="spellEnd"/>
+      <w:r>
+        <w:t xml:space="preserve">. и доп. — </w:t>
+      </w:r>
+      <w:proofErr w:type="gramStart"/>
+      <w:r>
+        <w:t>Москва :</w:t>
+      </w:r>
+      <w:proofErr w:type="gramEnd"/>
+      <w:r>
+        <w:t xml:space="preserve"> Техносфера, 2012. — 1104 с. — ISBN 978-5-94836-331-8. — Раздел 4.7.3. Фильтры низких и высоких частот.</w:t>
+      </w:r>
+    </w:p>
+    <w:p>
+      <w:pPr>
+        <w:spacing w:after="0" w:line="360" w:lineRule="auto"/>
+        <w:rPr>
+          <w:lang w:eastAsia="ru-RU"/>
+        </w:rPr>
+      </w:pPr>
+      <w:r>
+        <w:rPr>
+          <w:lang w:val="en-US" w:eastAsia="ru-RU"/>
+        </w:rPr>
+        <w:t xml:space="preserve">6. </w:t>
+      </w:r>
+      <w:r>
+        <w:rPr>
+          <w:lang w:val="en-US" w:eastAsia="ru-RU"/>
+        </w:rPr>
+        <w:t xml:space="preserve">Harris C. R. et al. </w:t>
+      </w:r>
+      <w:proofErr w:type="spellStart"/>
+      <w:r>
+        <w:rPr>
+          <w:lang w:eastAsia="ru-RU"/>
+        </w:rPr>
+        <w:t>Array</w:t>
+      </w:r>
+      <w:proofErr w:type="spellEnd"/>
+      <w:r>
+        <w:rPr>
+          <w:lang w:eastAsia="ru-RU"/>
+        </w:rPr>
+        <w:t xml:space="preserve"> </w:t>
+      </w:r>
+      <w:proofErr w:type="spellStart"/>
+      <w:r>
+        <w:rPr>
+          <w:lang w:eastAsia="ru-RU"/>
+        </w:rPr>
+        <w:t>programming</w:t>
+      </w:r>
+      <w:proofErr w:type="spellEnd"/>
+      <w:r>
+        <w:rPr>
+          <w:lang w:eastAsia="ru-RU"/>
+        </w:rPr>
+        <w:t xml:space="preserve"> </w:t>
+      </w:r>
+      <w:proofErr w:type="spellStart"/>
+      <w:r>
+        <w:rPr>
+          <w:lang w:eastAsia="ru-RU"/>
+        </w:rPr>
+        <w:t>with</w:t>
+      </w:r>
+      <w:proofErr w:type="spellEnd"/>
+      <w:r>
+        <w:rPr>
+          <w:lang w:eastAsia="ru-RU"/>
+        </w:rPr>
+        <w:t xml:space="preserve"> </w:t>
+      </w:r>
+      <w:proofErr w:type="spellStart"/>
+      <w:r>
+        <w:rPr>
+          <w:lang w:eastAsia="ru-RU"/>
+        </w:rPr>
+        <w:t>NumPy</w:t>
+      </w:r>
+      <w:proofErr w:type="spellEnd"/>
+      <w:r>
+        <w:rPr>
+          <w:lang w:eastAsia="ru-RU"/>
+        </w:rPr>
+        <w:t xml:space="preserve"> [Электронный ресурс] // Nature. – 2020. – Т. 585, № 7825. – С. 357–362. – Режим доступа: https://numpy.org/doc/stable/ (дата обращения: 01.07.2025).</w:t>
+      </w:r>
+    </w:p>
+    <w:p>
+      <w:pPr>
+        <w:spacing w:after="0" w:line="360" w:lineRule="auto"/>
+        <w:rPr>
+          <w:lang w:eastAsia="ru-RU"/>
+        </w:rPr>
+      </w:pPr>
+      <w:r>
+        <w:rPr>
+          <w:lang w:eastAsia="ru-RU"/>
+        </w:rPr>
+        <w:t xml:space="preserve">7. </w:t>
+      </w:r>
+      <w:proofErr w:type="spellStart"/>
+      <w:r>
+        <w:rPr>
+          <w:lang w:eastAsia="ru-RU"/>
+        </w:rPr>
+        <w:t>Pillow</w:t>
+      </w:r>
+      <w:proofErr w:type="spellEnd"/>
+      <w:r>
+        <w:rPr>
+          <w:lang w:eastAsia="ru-RU"/>
+        </w:rPr>
+        <w:t xml:space="preserve"> (PIL </w:t>
+      </w:r>
+      <w:proofErr w:type="spellStart"/>
+      <w:r>
+        <w:rPr>
+          <w:lang w:eastAsia="ru-RU"/>
+        </w:rPr>
+        <w:t>Fork</w:t>
+      </w:r>
+      <w:proofErr w:type="spellEnd"/>
+      <w:r>
+        <w:rPr>
+          <w:lang w:eastAsia="ru-RU"/>
+        </w:rPr>
+        <w:t xml:space="preserve">). Python </w:t>
+      </w:r>
+      <w:proofErr w:type="spellStart"/>
+      <w:r>
+        <w:rPr>
+          <w:lang w:eastAsia="ru-RU"/>
+        </w:rPr>
+        <w:t>Imaging</w:t>
+      </w:r>
+      <w:proofErr w:type="spellEnd"/>
+      <w:r>
+        <w:rPr>
+          <w:lang w:eastAsia="ru-RU"/>
+        </w:rPr>
+        <w:t xml:space="preserve"> Library [Электронный ресурс]. — Режим доступа: https://pillow.readthedocs.io/en/stable/ (дата обращения: 01.07.2025).</w:t>
+      </w:r>
+    </w:p>
+    <w:p>
+      <w:pPr>
+        <w:spacing w:after="0" w:line="360" w:lineRule="auto"/>
+      </w:pPr>
+      <w:r>
+        <w:rPr>
+          <w:lang w:val="en-US"/>
+        </w:rPr>
+        <w:lastRenderedPageBreak/>
+        <w:t xml:space="preserve">8. </w:t>
+      </w:r>
+      <w:proofErr w:type="spellStart"/>
+      <w:r>
+        <w:t>Virtanen</w:t>
+      </w:r>
+      <w:proofErr w:type="spellEnd"/>
+      <w:r>
+        <w:t xml:space="preserve"> P. и др. </w:t>
+      </w:r>
+      <w:proofErr w:type="spellStart"/>
+      <w:r>
+        <w:t>SciPy</w:t>
+      </w:r>
+      <w:proofErr w:type="spellEnd"/>
+      <w:r>
+        <w:t xml:space="preserve"> 1.0: фундаментальные алгоритмы для научных вычислений на Python [Электронный ресурс] // Nature </w:t>
+      </w:r>
+      <w:proofErr w:type="spellStart"/>
+      <w:r>
+        <w:t>Methods</w:t>
+      </w:r>
+      <w:proofErr w:type="spellEnd"/>
+      <w:r>
+        <w:t>. – 2020. – Т. 17, № 3. – С. 261–272. – Режим доступа:</w:t>
+      </w:r>
+    </w:p>
+    <w:p>
+      <w:pPr>
+        <w:spacing w:after="0" w:line="360" w:lineRule="auto"/>
+        <w:rPr>
+          <w:lang w:eastAsia="ru-RU"/>
+        </w:rPr>
+      </w:pPr>
+      <w:r>
+        <w:rPr>
+          <w:lang w:eastAsia="ru-RU"/>
+        </w:rPr>
+        <w:t xml:space="preserve">9. </w:t>
+      </w:r>
+      <w:proofErr w:type="spellStart"/>
+      <w:r>
+        <w:rPr>
+          <w:lang w:eastAsia="ru-RU"/>
+        </w:rPr>
+        <w:t>Virtanen</w:t>
+      </w:r>
+      <w:proofErr w:type="spellEnd"/>
+      <w:r>
+        <w:rPr>
+          <w:lang w:eastAsia="ru-RU"/>
+        </w:rPr>
+        <w:t xml:space="preserve"> P. и др. </w:t>
+      </w:r>
+      <w:proofErr w:type="spellStart"/>
+      <w:r>
+        <w:rPr>
+          <w:lang w:eastAsia="ru-RU"/>
+        </w:rPr>
+        <w:t>SciPy</w:t>
+      </w:r>
+      <w:proofErr w:type="spellEnd"/>
+      <w:r>
+        <w:rPr>
+          <w:lang w:eastAsia="ru-RU"/>
+        </w:rPr>
+        <w:t xml:space="preserve"> 1.0: фундаментальные алгоритмы для научных вычислений на Python [Электронный ресурс] // Nature </w:t>
+      </w:r>
+      <w:proofErr w:type="spellStart"/>
+      <w:r>
+        <w:rPr>
+          <w:lang w:eastAsia="ru-RU"/>
+        </w:rPr>
+        <w:t>Methods</w:t>
+      </w:r>
+      <w:proofErr w:type="spellEnd"/>
+      <w:r>
+        <w:rPr>
+          <w:lang w:eastAsia="ru-RU"/>
+        </w:rPr>
+        <w:t>. – 2020. – Т. 17, № 3. – С. 261–272. – Режим доступа: https://docs.scipy.org/doc/scipy/reference/generated/scipy.fft.fftshift.html (дата обращения: 01.07.2025).</w:t>
+      </w:r>
+    </w:p>
+    <w:p>
+      <w:pPr>
+        <w:spacing w:after="0" w:line="360" w:lineRule="auto"/>
+        <w:rPr>
+          <w:lang w:eastAsia="ru-RU"/>
+        </w:rPr>
+      </w:pPr>
+      <w:r>
+        <w:rPr>
+          <w:lang w:eastAsia="ru-RU"/>
+        </w:rPr>
+        <w:t xml:space="preserve">10. </w:t>
+      </w:r>
+      <w:r>
+        <w:rPr>
+          <w:lang w:eastAsia="ru-RU"/>
+        </w:rPr>
+        <w:t xml:space="preserve">Основы пространственной и частотной обработки изображений / </w:t>
+      </w:r>
+      <w:proofErr w:type="spellStart"/>
+      <w:r>
+        <w:rPr>
+          <w:lang w:eastAsia="ru-RU"/>
+        </w:rPr>
+        <w:t>Яндекс.Облако</w:t>
+      </w:r>
+      <w:proofErr w:type="spellEnd"/>
+      <w:r>
+        <w:rPr>
+          <w:lang w:eastAsia="ru-RU"/>
+        </w:rPr>
+        <w:t xml:space="preserve"> [Электронный ресурс] // </w:t>
+      </w:r>
+      <w:proofErr w:type="spellStart"/>
+      <w:r>
+        <w:rPr>
+          <w:lang w:eastAsia="ru-RU"/>
+        </w:rPr>
+        <w:t>Хабр</w:t>
+      </w:r>
+      <w:proofErr w:type="spellEnd"/>
+      <w:r>
+        <w:rPr>
+          <w:lang w:eastAsia="ru-RU"/>
+        </w:rPr>
+        <w:t>. – 2014. – Режим доступа: https://habr.com/ru/companies/yandex/articles/254249/ (дата обращения: 01.07.2025)</w:t>
+      </w:r>
     </w:p>
     <w:sectPr>
       <w:pgSz w:w="11906" w:h="16838"/>
@@ -6655,6 +7292,92 @@
 <file path=word/numbering.xml><?xml version="1.0" encoding="utf-8"?>
 <w:numbering xmlns:wpc="http://schemas.microsoft.com/office/word/2010/wordprocessingCanvas" xmlns:cx="http://schemas.microsoft.com/office/drawing/2014/chartex" xmlns:cx1="http://schemas.microsoft.com/office/drawing/2015/9/8/chartex" xmlns:cx2="http://schemas.microsoft.com/office/drawing/2015/10/21/chartex" xmlns:cx3="http://schemas.microsoft.com/office/drawing/2016/5/9/chartex" xmlns:cx4="http://schemas.microsoft.com/office/drawing/2016/5/10/chartex" xmlns:cx5="http://schemas.microsoft.com/office/drawing/2016/5/11/chartex" xmlns:cx6="http://schemas.microsoft.com/office/drawing/2016/5/12/chartex" xmlns:cx7="http://schemas.microsoft.com/office/drawing/2016/5/13/chartex" xmlns:cx8="http://schemas.microsoft.com/office/drawing/2016/5/14/chartex" xmlns:mc="http://schemas.openxmlformats.org/markup-compatibility/2006" xmlns:aink="http://schemas.microsoft.com/office/drawing/2016/ink" xmlns:am3d="http://schemas.microsoft.com/office/drawing/2017/model3d" xmlns:o="urn:schemas-microsoft-com:office:office" xmlns:r="http://schemas.openxmlformats.org/officeDocument/2006/relationships" xmlns:m="http://schemas.openxmlformats.org/officeDocument/2006/math" xmlns:v="urn:schemas-microsoft-com:vml" xmlns:wp14="http://schemas.microsoft.com/office/word/2010/wordprocessingDrawing" xmlns:wp="http://schemas.openxmlformats.org/drawingml/2006/wordprocessingDrawing" xmlns:w10="urn:schemas-microsoft-com:office:word" xmlns:w="http://schemas.openxmlformats.org/wordprocessingml/2006/main" xmlns:w14="http://schemas.microsoft.com/office/word/2010/wordml" xmlns:w15="http://schemas.microsoft.com/office/word/2012/wordml" xmlns:w16cex="http://schemas.microsoft.com/office/word/2018/wordml/cex" xmlns:w16cid="http://schemas.microsoft.com/office/word/2016/wordml/cid" xmlns:w16="http://schemas.microsoft.com/office/word/2018/wordml" xmlns:w16sdtdh="http://schemas.microsoft.com/office/word/2020/wordml/sdtdatahash" xmlns:w16se="http://schemas.microsoft.com/office/word/2015/wordml/symex" xmlns:wpg="http://schemas.microsoft.com/office/word/2010/wordprocessingGroup" xmlns:wpi="http://schemas.microsoft.com/office/word/2010/wordprocessingInk" xmlns:wne="http://schemas.microsoft.com/office/word/2006/wordml" xmlns:wps="http://schemas.microsoft.com/office/word/2010/wordprocessingShape" mc:Ignorable="w14 w15 w16se w16cid w16 w16cex w16sdtdh wp14">
   <w:abstractNum w:abstractNumId="0" w15:restartNumberingAfterBreak="0">
+    <w:nsid w:val="3FC11AF8"/>
+    <w:multiLevelType w:val="hybridMultilevel"/>
+    <w:tmpl w:val="C9DC7D3C"/>
+    <w:lvl w:ilvl="0" w:tplc="0419000F">
+      <w:start w:val="1"/>
+      <w:numFmt w:val="decimal"/>
+      <w:lvlText w:val="%1."/>
+      <w:lvlJc w:val="left"/>
+      <w:pPr>
+        <w:ind w:left="1429" w:hanging="360"/>
+      </w:pPr>
+    </w:lvl>
+    <w:lvl w:ilvl="1" w:tplc="04190019" w:tentative="1">
+      <w:start w:val="1"/>
+      <w:numFmt w:val="lowerLetter"/>
+      <w:lvlText w:val="%2."/>
+      <w:lvlJc w:val="left"/>
+      <w:pPr>
+        <w:ind w:left="2149" w:hanging="360"/>
+      </w:pPr>
+    </w:lvl>
+    <w:lvl w:ilvl="2" w:tplc="0419001B" w:tentative="1">
+      <w:start w:val="1"/>
+      <w:numFmt w:val="lowerRoman"/>
+      <w:lvlText w:val="%3."/>
+      <w:lvlJc w:val="right"/>
+      <w:pPr>
+        <w:ind w:left="2869" w:hanging="180"/>
+      </w:pPr>
+    </w:lvl>
+    <w:lvl w:ilvl="3" w:tplc="0419000F" w:tentative="1">
+      <w:start w:val="1"/>
+      <w:numFmt w:val="decimal"/>
+      <w:lvlText w:val="%4."/>
+      <w:lvlJc w:val="left"/>
+      <w:pPr>
+        <w:ind w:left="3589" w:hanging="360"/>
+      </w:pPr>
+    </w:lvl>
+    <w:lvl w:ilvl="4" w:tplc="04190019" w:tentative="1">
+      <w:start w:val="1"/>
+      <w:numFmt w:val="lowerLetter"/>
+      <w:lvlText w:val="%5."/>
+      <w:lvlJc w:val="left"/>
+      <w:pPr>
+        <w:ind w:left="4309" w:hanging="360"/>
+      </w:pPr>
+    </w:lvl>
+    <w:lvl w:ilvl="5" w:tplc="0419001B" w:tentative="1">
+      <w:start w:val="1"/>
+      <w:numFmt w:val="lowerRoman"/>
+      <w:lvlText w:val="%6."/>
+      <w:lvlJc w:val="right"/>
+      <w:pPr>
+        <w:ind w:left="5029" w:hanging="180"/>
+      </w:pPr>
+    </w:lvl>
+    <w:lvl w:ilvl="6" w:tplc="0419000F" w:tentative="1">
+      <w:start w:val="1"/>
+      <w:numFmt w:val="decimal"/>
+      <w:lvlText w:val="%7."/>
+      <w:lvlJc w:val="left"/>
+      <w:pPr>
+        <w:ind w:left="5749" w:hanging="360"/>
+      </w:pPr>
+    </w:lvl>
+    <w:lvl w:ilvl="7" w:tplc="04190019" w:tentative="1">
+      <w:start w:val="1"/>
+      <w:numFmt w:val="lowerLetter"/>
+      <w:lvlText w:val="%8."/>
+      <w:lvlJc w:val="left"/>
+      <w:pPr>
+        <w:ind w:left="6469" w:hanging="360"/>
+      </w:pPr>
+    </w:lvl>
+    <w:lvl w:ilvl="8" w:tplc="0419001B">
+      <w:start w:val="1"/>
+      <w:numFmt w:val="lowerRoman"/>
+      <w:lvlText w:val="%9."/>
+      <w:lvlJc w:val="right"/>
+      <w:pPr>
+        <w:ind w:left="7189" w:hanging="180"/>
+      </w:pPr>
+    </w:lvl>
+  </w:abstractNum>
+  <w:abstractNum w:abstractNumId="1" w15:restartNumberingAfterBreak="0">
     <w:nsid w:val="4C534A9A"/>
     <w:multiLevelType w:val="multilevel"/>
     <w:tmpl w:val="62D4C00E"/>
@@ -6767,7 +7490,7 @@
       </w:pPr>
     </w:lvl>
   </w:abstractNum>
-  <w:abstractNum w:abstractNumId="1" w15:restartNumberingAfterBreak="0">
+  <w:abstractNum w:abstractNumId="2" w15:restartNumberingAfterBreak="0">
     <w:nsid w:val="51BF518F"/>
     <w:multiLevelType w:val="hybridMultilevel"/>
     <w:tmpl w:val="40BA966E"/>
@@ -6854,10 +7577,13 @@
     </w:lvl>
   </w:abstractNum>
   <w:num w:numId="1">
-    <w:abstractNumId w:val="0"/>
+    <w:abstractNumId w:val="1"/>
   </w:num>
   <w:num w:numId="2">
-    <w:abstractNumId w:val="1"/>
+    <w:abstractNumId w:val="2"/>
+  </w:num>
+  <w:num w:numId="3">
+    <w:abstractNumId w:val="0"/>
   </w:num>
 </w:numbering>
 </file>
